--- a/BaocaoTTCS/Báo cáo Ứng dụng Game Caro C# Winform.docx
+++ b/BaocaoTTCS/Báo cáo Ứng dụng Game Caro C# Winform.docx
@@ -6158,24 +6158,23 @@
       <w:r>
         <w:rPr>
           <w:b/>
-          <w:noProof/>
           <w:color w:val="404040"/>
           <w:sz w:val="26"/>
           <w:szCs w:val="26"/>
         </w:rPr>
         <w:drawing>
-          <wp:anchor distT="0" distB="0" distL="114300" distR="114300" simplePos="0" relativeHeight="251705344" behindDoc="0" locked="0" layoutInCell="1" allowOverlap="1" wp14:anchorId="522AE381" wp14:editId="5266AA46">
+          <wp:anchor distT="0" distB="0" distL="114300" distR="114300" simplePos="0" relativeHeight="251710464" behindDoc="0" locked="0" layoutInCell="1" allowOverlap="1" wp14:anchorId="78916447" wp14:editId="4BEE865D">
             <wp:simplePos x="0" y="0"/>
             <wp:positionH relativeFrom="margin">
-              <wp:align>right</wp:align>
+              <wp:posOffset>92710</wp:posOffset>
             </wp:positionH>
             <wp:positionV relativeFrom="paragraph">
-              <wp:posOffset>4162425</wp:posOffset>
+              <wp:posOffset>4077970</wp:posOffset>
             </wp:positionV>
-            <wp:extent cx="5731510" cy="4148455"/>
-            <wp:effectExtent l="0" t="0" r="2540" b="4445"/>
+            <wp:extent cx="5731510" cy="4135755"/>
+            <wp:effectExtent l="0" t="0" r="2540" b="0"/>
             <wp:wrapNone/>
-            <wp:docPr id="37" name="Picture 37"/>
+            <wp:docPr id="41" name="Picture 41"/>
             <wp:cNvGraphicFramePr>
               <a:graphicFrameLocks xmlns:a="http://schemas.openxmlformats.org/drawingml/2006/main" noChangeAspect="1"/>
             </wp:cNvGraphicFramePr>
@@ -6183,7 +6182,7 @@
               <a:graphicData uri="http://schemas.openxmlformats.org/drawingml/2006/picture">
                 <pic:pic xmlns:pic="http://schemas.openxmlformats.org/drawingml/2006/picture">
                   <pic:nvPicPr>
-                    <pic:cNvPr id="37" name="oop16.PNG"/>
+                    <pic:cNvPr id="1" name=""/>
                     <pic:cNvPicPr/>
                   </pic:nvPicPr>
                   <pic:blipFill>
@@ -6201,7 +6200,7 @@
                   <pic:spPr>
                     <a:xfrm>
                       <a:off x="0" y="0"/>
-                      <a:ext cx="5731510" cy="4148455"/>
+                      <a:ext cx="5731510" cy="4135755"/>
                     </a:xfrm>
                     <a:prstGeom prst="rect">
                       <a:avLst/>
@@ -6222,15 +6221,15 @@
         <mc:AlternateContent>
           <mc:Choice Requires="wps">
             <w:drawing>
-              <wp:anchor distT="0" distB="0" distL="114300" distR="114300" simplePos="0" relativeHeight="251704320" behindDoc="0" locked="0" layoutInCell="1" allowOverlap="1" wp14:anchorId="479F142C" wp14:editId="3CD5C688">
+              <wp:anchor distT="0" distB="0" distL="114300" distR="114300" simplePos="0" relativeHeight="251704320" behindDoc="0" locked="0" layoutInCell="1" allowOverlap="1" wp14:anchorId="479F142C" wp14:editId="1D475BDD">
                 <wp:simplePos x="0" y="0"/>
                 <wp:positionH relativeFrom="margin">
                   <wp:posOffset>-104775</wp:posOffset>
                 </wp:positionH>
                 <wp:positionV relativeFrom="paragraph">
-                  <wp:posOffset>3296920</wp:posOffset>
+                  <wp:posOffset>3296921</wp:posOffset>
                 </wp:positionV>
-                <wp:extent cx="5591175" cy="1476375"/>
+                <wp:extent cx="5591175" cy="1333500"/>
                 <wp:effectExtent l="0" t="0" r="0" b="0"/>
                 <wp:wrapNone/>
                 <wp:docPr id="34" name="Rectangle 34"/>
@@ -6242,7 +6241,7 @@
                       <wps:spPr>
                         <a:xfrm>
                           <a:off x="0" y="0"/>
-                          <a:ext cx="5591175" cy="1476375"/>
+                          <a:ext cx="5591175" cy="1333500"/>
                         </a:xfrm>
                         <a:prstGeom prst="rect">
                           <a:avLst/>
@@ -6307,12 +6306,15 @@
                 <wp14:sizeRelH relativeFrom="margin">
                   <wp14:pctWidth>0</wp14:pctWidth>
                 </wp14:sizeRelH>
+                <wp14:sizeRelV relativeFrom="margin">
+                  <wp14:pctHeight>0</wp14:pctHeight>
+                </wp14:sizeRelV>
               </wp:anchor>
             </w:drawing>
           </mc:Choice>
           <mc:Fallback>
             <w:pict>
-              <v:rect w14:anchorId="479F142C" id="Rectangle 34" o:spid="_x0000_s1032" style="position:absolute;left:0;text-align:left;margin-left:-8.25pt;margin-top:259.6pt;width:440.25pt;height:116.25pt;z-index:251704320;visibility:visible;mso-wrap-style:square;mso-width-percent:0;mso-wrap-distance-left:9pt;mso-wrap-distance-top:0;mso-wrap-distance-right:9pt;mso-wrap-distance-bottom:0;mso-position-horizontal:absolute;mso-position-horizontal-relative:margin;mso-position-vertical:absolute;mso-position-vertical-relative:text;mso-width-percent:0;mso-width-relative:margin;v-text-anchor:middle" o:gfxdata="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" filled="f" stroked="f" strokeweight="1pt">
+              <v:rect w14:anchorId="479F142C" id="Rectangle 34" o:spid="_x0000_s1032" style="position:absolute;left:0;text-align:left;margin-left:-8.25pt;margin-top:259.6pt;width:440.25pt;height:105pt;z-index:251704320;visibility:visible;mso-wrap-style:square;mso-width-percent:0;mso-height-percent:0;mso-wrap-distance-left:9pt;mso-wrap-distance-top:0;mso-wrap-distance-right:9pt;mso-wrap-distance-bottom:0;mso-position-horizontal:absolute;mso-position-horizontal-relative:margin;mso-position-vertical:absolute;mso-position-vertical-relative:text;mso-width-percent:0;mso-height-percent:0;mso-width-relative:margin;mso-height-relative:margin;v-text-anchor:middle" o:gfxdata="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" filled="f" stroked="f" strokeweight="1pt">
                 <v:textbox>
                   <w:txbxContent>
                     <w:p>
@@ -7588,15 +7590,6 @@
           </wp:anchor>
         </w:drawing>
       </w:r>
-    </w:p>
-    <w:p>
-      <w:pPr>
-        <w:rPr>
-          <w:rFonts w:cs="Times New Roman"/>
-          <w:sz w:val="26"/>
-          <w:szCs w:val="26"/>
-        </w:rPr>
-      </w:pPr>
     </w:p>
     <w:p>
       <w:pPr>
@@ -7916,51 +7909,18 @@
       <w:r>
         <w:rPr>
           <w:rFonts w:cs="Times New Roman"/>
-          <w:sz w:val="26"/>
-          <w:szCs w:val="26"/>
-        </w:rPr>
-        <w:t>Ý tưởng là sẽ kiểm tra từ button đặt cờ k</w:t>
-      </w:r>
-      <w:r>
-        <w:rPr>
-          <w:rFonts w:cs="Times New Roman"/>
-          <w:sz w:val="26"/>
-          <w:szCs w:val="26"/>
-        </w:rPr>
-        <w:t>ết</w:t>
-      </w:r>
-      <w:r>
-        <w:rPr>
-          <w:rFonts w:cs="Times New Roman"/>
-          <w:sz w:val="26"/>
-          <w:szCs w:val="26"/>
-        </w:rPr>
-        <w:t xml:space="preserve"> thúc game, ta duyệt bên trái và bên phải của button đó, đếm xem có bao nhiêu button có kí tự quân cờ giống với nó, nếu tổng bằng 5 thì trả về đúng</w:t>
-      </w:r>
-    </w:p>
-    <w:p>
-      <w:pPr>
-        <w:rPr>
-          <w:rFonts w:cs="Times New Roman"/>
-          <w:sz w:val="26"/>
-          <w:szCs w:val="26"/>
-        </w:rPr>
-      </w:pPr>
-      <w:r>
-        <w:rPr>
-          <w:rFonts w:cs="Times New Roman"/>
           <w:noProof/>
           <w:sz w:val="26"/>
           <w:szCs w:val="26"/>
         </w:rPr>
         <w:drawing>
-          <wp:anchor distT="0" distB="0" distL="114300" distR="114300" simplePos="0" relativeHeight="251685888" behindDoc="0" locked="0" layoutInCell="1" allowOverlap="1" wp14:anchorId="77A32C3E" wp14:editId="49E53FFB">
+          <wp:anchor distT="0" distB="0" distL="114300" distR="114300" simplePos="0" relativeHeight="251685888" behindDoc="0" locked="0" layoutInCell="1" allowOverlap="1" wp14:anchorId="77A32C3E" wp14:editId="3E843020">
             <wp:simplePos x="0" y="0"/>
             <wp:positionH relativeFrom="margin">
               <wp:align>center</wp:align>
             </wp:positionH>
             <wp:positionV relativeFrom="paragraph">
-              <wp:posOffset>1905</wp:posOffset>
+              <wp:posOffset>1210945</wp:posOffset>
             </wp:positionV>
             <wp:extent cx="4476750" cy="3819525"/>
             <wp:effectExtent l="0" t="0" r="0" b="9525"/>
@@ -8009,96 +7969,138 @@
           </wp:anchor>
         </w:drawing>
       </w:r>
-    </w:p>
-    <w:p>
-      <w:pPr>
-        <w:rPr>
-          <w:rFonts w:cs="Times New Roman"/>
-          <w:sz w:val="26"/>
-          <w:szCs w:val="26"/>
-        </w:rPr>
-      </w:pPr>
-    </w:p>
-    <w:p>
-      <w:pPr>
-        <w:rPr>
-          <w:rFonts w:cs="Times New Roman"/>
-          <w:sz w:val="26"/>
-          <w:szCs w:val="26"/>
-        </w:rPr>
-      </w:pPr>
-    </w:p>
-    <w:p>
-      <w:pPr>
-        <w:rPr>
-          <w:rFonts w:cs="Times New Roman"/>
-          <w:sz w:val="26"/>
-          <w:szCs w:val="26"/>
-        </w:rPr>
-      </w:pPr>
-    </w:p>
-    <w:p>
-      <w:pPr>
-        <w:rPr>
-          <w:rFonts w:cs="Times New Roman"/>
-          <w:sz w:val="26"/>
-          <w:szCs w:val="26"/>
-        </w:rPr>
-      </w:pPr>
-    </w:p>
-    <w:p>
-      <w:pPr>
-        <w:rPr>
-          <w:rFonts w:cs="Times New Roman"/>
-          <w:sz w:val="26"/>
-          <w:szCs w:val="26"/>
-        </w:rPr>
-      </w:pPr>
-    </w:p>
-    <w:p>
-      <w:pPr>
-        <w:rPr>
-          <w:rFonts w:cs="Times New Roman"/>
-          <w:sz w:val="26"/>
-          <w:szCs w:val="26"/>
-        </w:rPr>
-      </w:pPr>
-    </w:p>
-    <w:p>
-      <w:pPr>
-        <w:rPr>
-          <w:rFonts w:cs="Times New Roman"/>
-          <w:sz w:val="26"/>
-          <w:szCs w:val="26"/>
-        </w:rPr>
-      </w:pPr>
-    </w:p>
-    <w:p>
-      <w:pPr>
-        <w:rPr>
-          <w:rFonts w:cs="Times New Roman"/>
-          <w:sz w:val="26"/>
-          <w:szCs w:val="26"/>
-        </w:rPr>
-      </w:pPr>
-    </w:p>
-    <w:p>
-      <w:pPr>
-        <w:rPr>
-          <w:rFonts w:cs="Times New Roman"/>
-          <w:sz w:val="26"/>
-          <w:szCs w:val="26"/>
-        </w:rPr>
-      </w:pPr>
-    </w:p>
-    <w:p>
-      <w:pPr>
-        <w:rPr>
-          <w:rFonts w:cs="Times New Roman"/>
-          <w:sz w:val="26"/>
-          <w:szCs w:val="26"/>
-        </w:rPr>
-      </w:pPr>
+      <w:r>
+        <w:rPr>
+          <w:rFonts w:cs="Times New Roman"/>
+          <w:sz w:val="26"/>
+          <w:szCs w:val="26"/>
+        </w:rPr>
+        <w:t>Ý tưởng là sẽ kiểm tra từ button đặt cờ k</w:t>
+      </w:r>
+      <w:r>
+        <w:rPr>
+          <w:rFonts w:cs="Times New Roman"/>
+          <w:sz w:val="26"/>
+          <w:szCs w:val="26"/>
+        </w:rPr>
+        <w:t>ết</w:t>
+      </w:r>
+      <w:r>
+        <w:rPr>
+          <w:rFonts w:cs="Times New Roman"/>
+          <w:sz w:val="26"/>
+          <w:szCs w:val="26"/>
+        </w:rPr>
+        <w:t xml:space="preserve"> thúc game, ta duyệt bên trái và bên phải của button đó, đếm xem có bao nhiêu button có kí tự quân cờ giống với nó, nếu tổng bằng 5 thì trả về đúng</w:t>
+      </w:r>
+    </w:p>
+    <w:p>
+      <w:pPr>
+        <w:rPr>
+          <w:rFonts w:cs="Times New Roman"/>
+          <w:sz w:val="26"/>
+          <w:szCs w:val="26"/>
+        </w:rPr>
+      </w:pPr>
+    </w:p>
+    <w:p>
+      <w:pPr>
+        <w:rPr>
+          <w:rFonts w:cs="Times New Roman"/>
+          <w:sz w:val="26"/>
+          <w:szCs w:val="26"/>
+        </w:rPr>
+      </w:pPr>
+    </w:p>
+    <w:p>
+      <w:pPr>
+        <w:rPr>
+          <w:rFonts w:cs="Times New Roman"/>
+          <w:sz w:val="26"/>
+          <w:szCs w:val="26"/>
+        </w:rPr>
+      </w:pPr>
+    </w:p>
+    <w:p>
+      <w:pPr>
+        <w:rPr>
+          <w:rFonts w:cs="Times New Roman"/>
+          <w:sz w:val="26"/>
+          <w:szCs w:val="26"/>
+        </w:rPr>
+      </w:pPr>
+    </w:p>
+    <w:p>
+      <w:pPr>
+        <w:rPr>
+          <w:rFonts w:cs="Times New Roman"/>
+          <w:sz w:val="26"/>
+          <w:szCs w:val="26"/>
+        </w:rPr>
+      </w:pPr>
+    </w:p>
+    <w:p>
+      <w:pPr>
+        <w:rPr>
+          <w:rFonts w:cs="Times New Roman"/>
+          <w:sz w:val="26"/>
+          <w:szCs w:val="26"/>
+        </w:rPr>
+      </w:pPr>
+    </w:p>
+    <w:p>
+      <w:pPr>
+        <w:rPr>
+          <w:rFonts w:cs="Times New Roman"/>
+          <w:sz w:val="26"/>
+          <w:szCs w:val="26"/>
+        </w:rPr>
+      </w:pPr>
+    </w:p>
+    <w:p>
+      <w:pPr>
+        <w:rPr>
+          <w:rFonts w:cs="Times New Roman"/>
+          <w:sz w:val="26"/>
+          <w:szCs w:val="26"/>
+        </w:rPr>
+      </w:pPr>
+    </w:p>
+    <w:p>
+      <w:pPr>
+        <w:rPr>
+          <w:rFonts w:cs="Times New Roman"/>
+          <w:sz w:val="26"/>
+          <w:szCs w:val="26"/>
+        </w:rPr>
+      </w:pPr>
+    </w:p>
+    <w:p>
+      <w:pPr>
+        <w:rPr>
+          <w:rFonts w:cs="Times New Roman"/>
+          <w:sz w:val="26"/>
+          <w:szCs w:val="26"/>
+        </w:rPr>
+      </w:pPr>
+    </w:p>
+    <w:p>
+      <w:pPr>
+        <w:spacing w:after="160" w:line="259" w:lineRule="auto"/>
+        <w:rPr>
+          <w:rFonts w:cs="Times New Roman"/>
+          <w:sz w:val="26"/>
+          <w:szCs w:val="26"/>
+        </w:rPr>
+      </w:pPr>
+      <w:r>
+        <w:rPr>
+          <w:rFonts w:cs="Times New Roman"/>
+          <w:sz w:val="26"/>
+          <w:szCs w:val="26"/>
+        </w:rPr>
+        <w:br w:type="page"/>
+      </w:r>
     </w:p>
     <w:p>
       <w:pPr>
@@ -9854,15 +9856,6 @@
     </w:p>
     <w:p>
       <w:pPr>
-        <w:rPr>
-          <w:rFonts w:cs="Times New Roman"/>
-          <w:sz w:val="26"/>
-          <w:szCs w:val="26"/>
-        </w:rPr>
-      </w:pPr>
-    </w:p>
-    <w:p>
-      <w:pPr>
         <w:pStyle w:val="ListParagraph"/>
         <w:numPr>
           <w:ilvl w:val="0"/>
@@ -9880,6 +9873,7 @@
           <w:sz w:val="26"/>
           <w:szCs w:val="26"/>
         </w:rPr>
+        <w:lastRenderedPageBreak/>
         <w:t>Chương trình Server hỗ trợ vi</w:t>
       </w:r>
       <w:r>
@@ -10316,6 +10310,7 @@
           <w:szCs w:val="26"/>
           <w:shd w:val="clear" w:color="auto" w:fill="FFFFFF"/>
         </w:rPr>
+        <w:lastRenderedPageBreak/>
         <w:t>Để tối ưu chương trình ta có thể sử dụng lập trình bất động bộ để thực hiện hai phương thức này một cách đồng thời bằng cách cho mỗi phương thức được thực thi trên một luồng khác nhau. Bằng cách đó, các phương thức được thực thi một cách đồng thời, có nghĩa là nhiều tác vụ được thực thi cùng một lúc.</w:t>
       </w:r>
     </w:p>
@@ -12276,7 +12271,7 @@
           <w:szCs w:val="26"/>
           <w:lang w:val="vi-VN"/>
         </w:rPr>
-        <w:t>Về cá nhân, nhóm đã có cơ hội được ôn tập</w:t>
+        <w:t xml:space="preserve">Về cá nhân, </w:t>
       </w:r>
       <w:r>
         <w:rPr>
@@ -12285,6 +12280,24 @@
           <w:szCs w:val="26"/>
           <w:lang w:val="vi-VN"/>
         </w:rPr>
+        <w:t xml:space="preserve">em </w:t>
+      </w:r>
+      <w:r>
+        <w:rPr>
+          <w:rFonts w:cs="Times New Roman"/>
+          <w:sz w:val="26"/>
+          <w:szCs w:val="26"/>
+          <w:lang w:val="vi-VN"/>
+        </w:rPr>
+        <w:t>đã có cơ hội được ôn tập</w:t>
+      </w:r>
+      <w:r>
+        <w:rPr>
+          <w:rFonts w:cs="Times New Roman"/>
+          <w:sz w:val="26"/>
+          <w:szCs w:val="26"/>
+          <w:lang w:val="vi-VN"/>
+        </w:rPr>
         <w:t xml:space="preserve">, rèn luyện củng cố </w:t>
       </w:r>
       <w:r>
@@ -12294,7 +12307,7 @@
           <w:szCs w:val="26"/>
           <w:lang w:val="vi-VN"/>
         </w:rPr>
-        <w:t xml:space="preserve"> nhiều kĩ thuật về lập trình WinForm</w:t>
+        <w:t>nhiều kĩ thuật về lập trình WinForm</w:t>
       </w:r>
       <w:r>
         <w:rPr>
@@ -13229,7 +13242,7 @@
         <v:path o:extrusionok="f" gradientshapeok="t" o:connecttype="rect"/>
         <o:lock v:ext="edit" aspectratio="t"/>
       </v:shapetype>
-      <v:shape id="_x0000_i1075" type="#_x0000_t75" style="width:11.55pt;height:11.55pt" o:bullet="t">
+      <v:shape id="_x0000_i1070" type="#_x0000_t75" style="width:11.25pt;height:11.25pt" o:bullet="t">
         <v:imagedata r:id="rId1" o:title="mso832E"/>
       </v:shape>
     </w:pict>
